--- a/ДЗ №1.docx
+++ b/ДЗ №1.docx
@@ -137,8 +137,6 @@
       <w:r>
         <w:t>.</w:t>
       </w:r>
-      <w:bookmarkStart w:id="0" w:name="_GoBack"/>
-      <w:bookmarkEnd w:id="0"/>
     </w:p>
     <w:p/>
     <w:p>
@@ -1049,6 +1047,8 @@
       <w:r>
         <w:t>. Вывести все найденные степени числа A.</w:t>
       </w:r>
+      <w:bookmarkStart w:id="0" w:name="_GoBack"/>
+      <w:bookmarkEnd w:id="0"/>
     </w:p>
     <w:p>
       <w:pPr>
@@ -1067,9 +1067,29 @@
           <w:ilvl w:val="0"/>
           <w:numId w:val="1"/>
         </w:numPr>
-      </w:pPr>
-      <w:r>
-        <w:t>Дано значение угла α в радианах (0 &lt; α &lt; 2·π). Определить значение этого же угла в градусах, учитывая, что 180° = π радианов. В качестве значения π использовать 3.14.</w:t>
+        <w:rPr>
+          <w:color w:val="92D050"/>
+        </w:rPr>
+      </w:pPr>
+      <w:r>
+        <w:rPr>
+          <w:color w:val="92D050"/>
+        </w:rPr>
+        <w:t xml:space="preserve">Дано значение угла α в радианах (0 </w:t>
+      </w:r>
+      <w:proofErr w:type="gramStart"/>
+      <w:r>
+        <w:rPr>
+          <w:color w:val="92D050"/>
+        </w:rPr>
+        <w:t>&lt; α</w:t>
+      </w:r>
+      <w:proofErr w:type="gramEnd"/>
+      <w:r>
+        <w:rPr>
+          <w:color w:val="92D050"/>
+        </w:rPr>
+        <w:t xml:space="preserve"> &lt; 2·π). Определить значение этого же угла в градусах, учитывая, что 180° = π радианов. В качестве значения π использовать 3.14.</w:t>
       </w:r>
     </w:p>
     <w:p>
